--- a/appkarin/templates/word/template_denuncia_Global.docx
+++ b/appkarin/templates/word/template_denuncia_Global.docx
@@ -103,7 +103,23 @@
           <w:rFonts w:ascii="Times New Roman" w:hAnsi="Times New Roman" w:cs="Times New Roman"/>
           <w:color w:val="0B769F" w:themeColor="accent4" w:themeShade="BF"/>
         </w:rPr>
-        <w:t xml:space="preserve">FECHA DE IMPRESIÓN O DESCARGA:{{fecha_descarga}} </w:t>
+        <w:t>FECHA DE IMPRESIÓN O DESCARGA:{{</w:t>
+      </w:r>
+      <w:proofErr w:type="spellStart"/>
+      <w:r>
+        <w:rPr>
+          <w:rFonts w:ascii="Times New Roman" w:hAnsi="Times New Roman" w:cs="Times New Roman"/>
+          <w:color w:val="0B769F" w:themeColor="accent4" w:themeShade="BF"/>
+        </w:rPr>
+        <w:t>fecha_descarga</w:t>
+      </w:r>
+      <w:proofErr w:type="spellEnd"/>
+      <w:r>
+        <w:rPr>
+          <w:rFonts w:ascii="Times New Roman" w:hAnsi="Times New Roman" w:cs="Times New Roman"/>
+          <w:color w:val="0B769F" w:themeColor="accent4" w:themeShade="BF"/>
+        </w:rPr>
+        <w:t xml:space="preserve">}} </w:t>
       </w:r>
       <w:r>
         <w:rPr>
@@ -251,7 +267,33 @@
               <w:rPr>
                 <w:rFonts w:ascii="Times New Roman" w:hAnsi="Times New Roman" w:cs="Times New Roman"/>
               </w:rPr>
-              <w:t>{{codigo}}</w:t>
+              <w:t>{{</w:t>
+            </w:r>
+            <w:r>
+              <w:rPr>
+                <w:rFonts w:ascii="Times New Roman" w:hAnsi="Times New Roman" w:cs="Times New Roman"/>
+              </w:rPr>
+              <w:t xml:space="preserve"> </w:t>
+            </w:r>
+            <w:proofErr w:type="spellStart"/>
+            <w:r>
+              <w:rPr>
+                <w:rFonts w:ascii="Times New Roman" w:hAnsi="Times New Roman" w:cs="Times New Roman"/>
+              </w:rPr>
+              <w:t>codigo</w:t>
+            </w:r>
+            <w:proofErr w:type="spellEnd"/>
+            <w:r>
+              <w:rPr>
+                <w:rFonts w:ascii="Times New Roman" w:hAnsi="Times New Roman" w:cs="Times New Roman"/>
+              </w:rPr>
+              <w:t xml:space="preserve"> </w:t>
+            </w:r>
+            <w:r>
+              <w:rPr>
+                <w:rFonts w:ascii="Times New Roman" w:hAnsi="Times New Roman" w:cs="Times New Roman"/>
+              </w:rPr>
+              <w:t>}}</w:t>
             </w:r>
           </w:p>
         </w:tc>
@@ -275,7 +317,33 @@
               <w:rPr>
                 <w:rFonts w:ascii="Times New Roman" w:hAnsi="Times New Roman" w:cs="Times New Roman"/>
               </w:rPr>
-              <w:t>{{fecha_denuncia}}</w:t>
+              <w:t>{{</w:t>
+            </w:r>
+            <w:r>
+              <w:rPr>
+                <w:rFonts w:ascii="Times New Roman" w:hAnsi="Times New Roman" w:cs="Times New Roman"/>
+              </w:rPr>
+              <w:t xml:space="preserve"> </w:t>
+            </w:r>
+            <w:proofErr w:type="spellStart"/>
+            <w:r>
+              <w:rPr>
+                <w:rFonts w:ascii="Times New Roman" w:hAnsi="Times New Roman" w:cs="Times New Roman"/>
+              </w:rPr>
+              <w:t>fecha_denuncia</w:t>
+            </w:r>
+            <w:proofErr w:type="spellEnd"/>
+            <w:r>
+              <w:rPr>
+                <w:rFonts w:ascii="Times New Roman" w:hAnsi="Times New Roman" w:cs="Times New Roman"/>
+              </w:rPr>
+              <w:t xml:space="preserve"> </w:t>
+            </w:r>
+            <w:r>
+              <w:rPr>
+                <w:rFonts w:ascii="Times New Roman" w:hAnsi="Times New Roman" w:cs="Times New Roman"/>
+              </w:rPr>
+              <w:t>}}</w:t>
             </w:r>
           </w:p>
         </w:tc>
@@ -286,6 +354,7 @@
         <w:jc w:val="center"/>
         <w:rPr>
           <w:rFonts w:ascii="Times New Roman" w:hAnsi="Times New Roman" w:cs="Times New Roman"/>
+          <w:u w:val="single"/>
         </w:rPr>
       </w:pPr>
     </w:p>
@@ -363,7 +432,33 @@
               <w:rPr>
                 <w:rFonts w:ascii="Times New Roman" w:hAnsi="Times New Roman" w:cs="Times New Roman"/>
               </w:rPr>
-              <w:t>{{item.enunciado}}</w:t>
+              <w:t>{{</w:t>
+            </w:r>
+            <w:proofErr w:type="spellStart"/>
+            <w:r>
+              <w:rPr>
+                <w:rFonts w:ascii="Times New Roman" w:hAnsi="Times New Roman" w:cs="Times New Roman"/>
+              </w:rPr>
+              <w:t>item</w:t>
+            </w:r>
+            <w:r>
+              <w:rPr>
+                <w:rFonts w:ascii="Times New Roman" w:hAnsi="Times New Roman" w:cs="Times New Roman"/>
+              </w:rPr>
+              <w:t>_</w:t>
+            </w:r>
+            <w:r>
+              <w:rPr>
+                <w:rFonts w:ascii="Times New Roman" w:hAnsi="Times New Roman" w:cs="Times New Roman"/>
+              </w:rPr>
+              <w:t>enunciado</w:t>
+            </w:r>
+            <w:proofErr w:type="spellEnd"/>
+            <w:r>
+              <w:rPr>
+                <w:rFonts w:ascii="Times New Roman" w:hAnsi="Times New Roman" w:cs="Times New Roman"/>
+              </w:rPr>
+              <w:t>}}</w:t>
             </w:r>
           </w:p>
         </w:tc>
@@ -389,69 +484,91 @@
           <w:rFonts w:ascii="Times New Roman" w:hAnsi="Times New Roman" w:cs="Times New Roman"/>
           <w:color w:val="808080" w:themeColor="background1" w:themeShade="80"/>
         </w:rPr>
-        <w:t xml:space="preserve">PASO 2: Contenido de la </w:t>
-      </w:r>
-      <w:r>
-        <w:rPr>
-          <w:rFonts w:ascii="Times New Roman" w:hAnsi="Times New Roman" w:cs="Times New Roman"/>
-          <w:color w:val="808080" w:themeColor="background1" w:themeShade="80"/>
-        </w:rPr>
-        <w:t>denuncia</w:t>
+        <w:t>PASO 2: Contenido de la denuncia</w:t>
       </w:r>
     </w:p>
     <w:p>
       <w:pPr>
         <w:rPr>
           <w:rFonts w:ascii="Times New Roman" w:hAnsi="Times New Roman" w:cs="Times New Roman"/>
+          <w:u w:val="single"/>
         </w:rPr>
       </w:pPr>
       <w:r>
         <w:rPr>
           <w:rFonts w:ascii="Times New Roman" w:hAnsi="Times New Roman" w:cs="Times New Roman"/>
         </w:rPr>
-        <w:t>{</w:t>
-      </w:r>
-      <w:r>
-        <w:rPr>
-          <w:rFonts w:ascii="Times New Roman" w:hAnsi="Times New Roman" w:cs="Times New Roman"/>
-        </w:rPr>
-        <w:t xml:space="preserve">% </w:t>
-      </w:r>
-      <w:r>
-        <w:rPr>
-          <w:rFonts w:ascii="Times New Roman" w:hAnsi="Times New Roman" w:cs="Times New Roman"/>
-        </w:rPr>
-        <w:t xml:space="preserve">if relación_empresa.rol ¡= </w:t>
-      </w:r>
-      <w:r>
-        <w:rPr>
-          <w:rFonts w:ascii="Times New Roman" w:hAnsi="Times New Roman" w:cs="Times New Roman"/>
-        </w:rPr>
-        <w:t>‘</w:t>
-      </w:r>
-      <w:r>
-        <w:rPr>
-          <w:rFonts w:ascii="Times New Roman" w:hAnsi="Times New Roman" w:cs="Times New Roman"/>
-        </w:rPr>
-        <w:t>otro</w:t>
-      </w:r>
-      <w:r>
-        <w:rPr>
-          <w:rFonts w:ascii="Times New Roman" w:hAnsi="Times New Roman" w:cs="Times New Roman"/>
-        </w:rPr>
-        <w:t>’</w:t>
-      </w:r>
-      <w:r>
-        <w:rPr>
-          <w:rFonts w:ascii="Times New Roman" w:hAnsi="Times New Roman" w:cs="Times New Roman"/>
-        </w:rPr>
-        <w:t xml:space="preserve"> %</w:t>
-      </w:r>
-      <w:r>
-        <w:rPr>
-          <w:rFonts w:ascii="Times New Roman" w:hAnsi="Times New Roman" w:cs="Times New Roman"/>
-        </w:rPr>
-        <w:t>}</w:t>
+        <w:t>{%</w:t>
+      </w:r>
+      <w:r>
+        <w:rPr>
+          <w:rFonts w:ascii="Times New Roman" w:hAnsi="Times New Roman" w:cs="Times New Roman"/>
+        </w:rPr>
+        <w:t xml:space="preserve"> </w:t>
+      </w:r>
+      <w:r>
+        <w:rPr>
+          <w:rFonts w:ascii="Times New Roman" w:hAnsi="Times New Roman" w:cs="Times New Roman"/>
+        </w:rPr>
+        <w:t xml:space="preserve"> </w:t>
+      </w:r>
+      <w:proofErr w:type="spellStart"/>
+      <w:r>
+        <w:rPr>
+          <w:rFonts w:ascii="Times New Roman" w:hAnsi="Times New Roman" w:cs="Times New Roman"/>
+        </w:rPr>
+        <w:t>if</w:t>
+      </w:r>
+      <w:proofErr w:type="spellEnd"/>
+      <w:r>
+        <w:rPr>
+          <w:rFonts w:ascii="Times New Roman" w:hAnsi="Times New Roman" w:cs="Times New Roman"/>
+        </w:rPr>
+        <w:t xml:space="preserve"> </w:t>
+      </w:r>
+      <w:proofErr w:type="spellStart"/>
+      <w:r>
+        <w:rPr>
+          <w:rFonts w:ascii="Times New Roman" w:hAnsi="Times New Roman" w:cs="Times New Roman"/>
+        </w:rPr>
+        <w:t>r</w:t>
+      </w:r>
+      <w:r>
+        <w:rPr>
+          <w:rFonts w:ascii="Times New Roman" w:hAnsi="Times New Roman" w:cs="Times New Roman"/>
+        </w:rPr>
+        <w:t>ol_empresa</w:t>
+      </w:r>
+      <w:proofErr w:type="spellEnd"/>
+      <w:r>
+        <w:rPr>
+          <w:rFonts w:ascii="Times New Roman" w:hAnsi="Times New Roman" w:cs="Times New Roman"/>
+        </w:rPr>
+        <w:t xml:space="preserve"> </w:t>
+      </w:r>
+      <w:r>
+        <w:rPr>
+          <w:rFonts w:ascii="Times New Roman" w:hAnsi="Times New Roman" w:cs="Times New Roman"/>
+        </w:rPr>
+        <w:t xml:space="preserve">!= </w:t>
+      </w:r>
+      <w:r>
+        <w:rPr>
+          <w:rFonts w:ascii="Times New Roman" w:hAnsi="Times New Roman" w:cs="Times New Roman"/>
+        </w:rPr>
+        <w:t xml:space="preserve">‘otro’ </w:t>
+      </w:r>
+      <w:r>
+        <w:rPr>
+          <w:rFonts w:ascii="Times New Roman" w:hAnsi="Times New Roman" w:cs="Times New Roman"/>
+        </w:rPr>
+        <w:t xml:space="preserve"> </w:t>
+      </w:r>
+      <w:r>
+        <w:rPr>
+          <w:rFonts w:ascii="Times New Roman" w:hAnsi="Times New Roman" w:cs="Times New Roman"/>
+        </w:rPr>
+        <w:t>%}</w:t>
       </w:r>
     </w:p>
     <w:tbl>
@@ -513,7 +630,27 @@
               <w:rPr>
                 <w:rFonts w:ascii="Times New Roman" w:hAnsi="Times New Roman" w:cs="Times New Roman"/>
               </w:rPr>
-              <w:t>{{relación_empresa.rol}}</w:t>
+              <w:t xml:space="preserve">{{ </w:t>
+            </w:r>
+            <w:proofErr w:type="spellStart"/>
+            <w:r>
+              <w:rPr>
+                <w:rFonts w:ascii="Times New Roman" w:hAnsi="Times New Roman" w:cs="Times New Roman"/>
+              </w:rPr>
+              <w:t>r</w:t>
+            </w:r>
+            <w:r>
+              <w:rPr>
+                <w:rFonts w:ascii="Times New Roman" w:hAnsi="Times New Roman" w:cs="Times New Roman"/>
+              </w:rPr>
+              <w:t>ol_empresa</w:t>
+            </w:r>
+            <w:proofErr w:type="spellEnd"/>
+            <w:r>
+              <w:rPr>
+                <w:rFonts w:ascii="Times New Roman" w:hAnsi="Times New Roman" w:cs="Times New Roman"/>
+              </w:rPr>
+              <w:t xml:space="preserve"> }}</w:t>
             </w:r>
           </w:p>
         </w:tc>
@@ -529,31 +666,33 @@
         <w:rPr>
           <w:rFonts w:ascii="Times New Roman" w:hAnsi="Times New Roman" w:cs="Times New Roman"/>
         </w:rPr>
-        <w:t>{</w:t>
-      </w:r>
-      <w:r>
-        <w:rPr>
-          <w:rFonts w:ascii="Times New Roman" w:hAnsi="Times New Roman" w:cs="Times New Roman"/>
-        </w:rPr>
-        <w:t>%</w:t>
-      </w:r>
+        <w:t>{%</w:t>
+      </w:r>
+      <w:r>
+        <w:rPr>
+          <w:rFonts w:ascii="Times New Roman" w:hAnsi="Times New Roman" w:cs="Times New Roman"/>
+        </w:rPr>
+        <w:t xml:space="preserve"> </w:t>
+      </w:r>
+      <w:proofErr w:type="spellStart"/>
       <w:r>
         <w:rPr>
           <w:rFonts w:ascii="Times New Roman" w:hAnsi="Times New Roman" w:cs="Times New Roman"/>
         </w:rPr>
         <w:t>else</w:t>
       </w:r>
-      <w:r>
-        <w:rPr>
-          <w:rFonts w:ascii="Times New Roman" w:hAnsi="Times New Roman" w:cs="Times New Roman"/>
-        </w:rPr>
-        <w:t>%</w:t>
-      </w:r>
-      <w:r>
-        <w:rPr>
-          <w:rFonts w:ascii="Times New Roman" w:hAnsi="Times New Roman" w:cs="Times New Roman"/>
-        </w:rPr>
-        <w:t>}</w:t>
+      <w:proofErr w:type="spellEnd"/>
+      <w:r>
+        <w:rPr>
+          <w:rFonts w:ascii="Times New Roman" w:hAnsi="Times New Roman" w:cs="Times New Roman"/>
+        </w:rPr>
+        <w:t xml:space="preserve"> </w:t>
+      </w:r>
+      <w:r>
+        <w:rPr>
+          <w:rFonts w:ascii="Times New Roman" w:hAnsi="Times New Roman" w:cs="Times New Roman"/>
+        </w:rPr>
+        <w:t>%}</w:t>
       </w:r>
     </w:p>
     <w:tbl>
@@ -615,7 +754,21 @@
               <w:rPr>
                 <w:rFonts w:ascii="Times New Roman" w:hAnsi="Times New Roman" w:cs="Times New Roman"/>
               </w:rPr>
-              <w:t>{{denuncia.descripcion_relacion}}</w:t>
+              <w:t>{{</w:t>
+            </w:r>
+            <w:proofErr w:type="spellStart"/>
+            <w:r>
+              <w:rPr>
+                <w:rFonts w:ascii="Times New Roman" w:hAnsi="Times New Roman" w:cs="Times New Roman"/>
+              </w:rPr>
+              <w:t>descripcion_relacion</w:t>
+            </w:r>
+            <w:proofErr w:type="spellEnd"/>
+            <w:r>
+              <w:rPr>
+                <w:rFonts w:ascii="Times New Roman" w:hAnsi="Times New Roman" w:cs="Times New Roman"/>
+              </w:rPr>
+              <w:t>}}</w:t>
             </w:r>
           </w:p>
         </w:tc>
@@ -631,31 +784,33 @@
         <w:rPr>
           <w:rFonts w:ascii="Times New Roman" w:hAnsi="Times New Roman" w:cs="Times New Roman"/>
         </w:rPr>
-        <w:t>{</w:t>
-      </w:r>
-      <w:r>
-        <w:rPr>
-          <w:rFonts w:ascii="Times New Roman" w:hAnsi="Times New Roman" w:cs="Times New Roman"/>
-        </w:rPr>
-        <w:t>%</w:t>
-      </w:r>
+        <w:t>{%</w:t>
+      </w:r>
+      <w:r>
+        <w:rPr>
+          <w:rFonts w:ascii="Times New Roman" w:hAnsi="Times New Roman" w:cs="Times New Roman"/>
+        </w:rPr>
+        <w:t xml:space="preserve"> </w:t>
+      </w:r>
+      <w:proofErr w:type="spellStart"/>
       <w:r>
         <w:rPr>
           <w:rFonts w:ascii="Times New Roman" w:hAnsi="Times New Roman" w:cs="Times New Roman"/>
         </w:rPr>
         <w:t>endif</w:t>
       </w:r>
-      <w:r>
-        <w:rPr>
-          <w:rFonts w:ascii="Times New Roman" w:hAnsi="Times New Roman" w:cs="Times New Roman"/>
-        </w:rPr>
-        <w:t>%</w:t>
-      </w:r>
-      <w:r>
-        <w:rPr>
-          <w:rFonts w:ascii="Times New Roman" w:hAnsi="Times New Roman" w:cs="Times New Roman"/>
-        </w:rPr>
-        <w:t>}</w:t>
+      <w:proofErr w:type="spellEnd"/>
+      <w:r>
+        <w:rPr>
+          <w:rFonts w:ascii="Times New Roman" w:hAnsi="Times New Roman" w:cs="Times New Roman"/>
+        </w:rPr>
+        <w:t xml:space="preserve"> </w:t>
+      </w:r>
+      <w:r>
+        <w:rPr>
+          <w:rFonts w:ascii="Times New Roman" w:hAnsi="Times New Roman" w:cs="Times New Roman"/>
+        </w:rPr>
+        <w:t>%}</w:t>
       </w:r>
     </w:p>
     <w:tbl>
@@ -717,7 +872,19 @@
               <w:rPr>
                 <w:rFonts w:ascii="Times New Roman" w:hAnsi="Times New Roman" w:cs="Times New Roman"/>
               </w:rPr>
-              <w:t>{{tiempo.intervalo}}</w:t>
+              <w:t>{{</w:t>
+            </w:r>
+            <w:r>
+              <w:rPr>
+                <w:rFonts w:ascii="Times New Roman" w:hAnsi="Times New Roman" w:cs="Times New Roman"/>
+              </w:rPr>
+              <w:t>tiempo</w:t>
+            </w:r>
+            <w:r>
+              <w:rPr>
+                <w:rFonts w:ascii="Times New Roman" w:hAnsi="Times New Roman" w:cs="Times New Roman"/>
+              </w:rPr>
+              <w:t>}}</w:t>
             </w:r>
           </w:p>
         </w:tc>
@@ -762,16 +929,7 @@
                 <w:bCs/>
                 <w:color w:val="FFFFFF" w:themeColor="background1"/>
               </w:rPr>
-              <w:t>3.Descripción de los hechos denunciados</w:t>
-            </w:r>
-            <w:r>
-              <w:rPr>
-                <w:rFonts w:ascii="Times New Roman" w:hAnsi="Times New Roman" w:cs="Times New Roman"/>
-                <w:b/>
-                <w:bCs/>
-                <w:color w:val="FFFFFF" w:themeColor="background1"/>
-              </w:rPr>
-              <w:t>.</w:t>
+              <w:t>3.Descripción de los hechos denunciados.</w:t>
             </w:r>
           </w:p>
         </w:tc>
@@ -801,24 +959,14 @@
               </w:rPr>
               <w:t>{{</w:t>
             </w:r>
-            <w:r>
-              <w:rPr>
-                <w:rFonts w:ascii="Times New Roman" w:hAnsi="Times New Roman" w:cs="Times New Roman"/>
-              </w:rPr>
-              <w:t>denuncia</w:t>
-            </w:r>
-            <w:r>
-              <w:rPr>
-                <w:rFonts w:ascii="Times New Roman" w:hAnsi="Times New Roman" w:cs="Times New Roman"/>
-              </w:rPr>
-              <w:t>.</w:t>
-            </w:r>
+            <w:proofErr w:type="spellStart"/>
             <w:r>
               <w:rPr>
                 <w:rFonts w:ascii="Times New Roman" w:hAnsi="Times New Roman" w:cs="Times New Roman"/>
               </w:rPr>
               <w:t>descripcion</w:t>
             </w:r>
+            <w:proofErr w:type="spellEnd"/>
             <w:r>
               <w:rPr>
                 <w:rFonts w:ascii="Times New Roman" w:hAnsi="Times New Roman" w:cs="Times New Roman"/>
@@ -867,8 +1015,8 @@
         <w:tblLook w:val="04A0" w:firstRow="1" w:lastRow="0" w:firstColumn="1" w:lastColumn="0" w:noHBand="0" w:noVBand="1"/>
       </w:tblPr>
       <w:tblGrid>
-        <w:gridCol w:w="3709"/>
-        <w:gridCol w:w="2760"/>
+        <w:gridCol w:w="3710"/>
+        <w:gridCol w:w="2759"/>
         <w:gridCol w:w="2359"/>
       </w:tblGrid>
       <w:tr>
@@ -986,6 +1134,7 @@
               <w:rPr>
                 <w:rFonts w:ascii="Times New Roman" w:hAnsi="Times New Roman" w:cs="Times New Roman"/>
                 <w:color w:val="000000" w:themeColor="text1"/>
+                <w:u w:val="single"/>
               </w:rPr>
             </w:pPr>
             <w:r>
@@ -993,7 +1142,69 @@
                 <w:rFonts w:ascii="Times New Roman" w:hAnsi="Times New Roman" w:cs="Times New Roman"/>
                 <w:color w:val="000000" w:themeColor="text1"/>
               </w:rPr>
-              <w:t>{%tr for archivo in archivos%} {{archivo.nombre}}</w:t>
+              <w:t>{%</w:t>
+            </w:r>
+            <w:proofErr w:type="spellStart"/>
+            <w:r>
+              <w:rPr>
+                <w:rFonts w:ascii="Times New Roman" w:hAnsi="Times New Roman" w:cs="Times New Roman"/>
+                <w:color w:val="000000" w:themeColor="text1"/>
+              </w:rPr>
+              <w:t>for</w:t>
+            </w:r>
+            <w:proofErr w:type="spellEnd"/>
+            <w:r>
+              <w:rPr>
+                <w:rFonts w:ascii="Times New Roman" w:hAnsi="Times New Roman" w:cs="Times New Roman"/>
+                <w:color w:val="000000" w:themeColor="text1"/>
+              </w:rPr>
+              <w:t xml:space="preserve"> archivo in archivos</w:t>
+            </w:r>
+            <w:r>
+              <w:rPr>
+                <w:rFonts w:ascii="Times New Roman" w:hAnsi="Times New Roman" w:cs="Times New Roman"/>
+                <w:color w:val="000000" w:themeColor="text1"/>
+              </w:rPr>
+              <w:t xml:space="preserve"> </w:t>
+            </w:r>
+            <w:r>
+              <w:rPr>
+                <w:rFonts w:ascii="Times New Roman" w:hAnsi="Times New Roman" w:cs="Times New Roman"/>
+                <w:color w:val="000000" w:themeColor="text1"/>
+              </w:rPr>
+              <w:t xml:space="preserve">%} </w:t>
+            </w:r>
+            <w:proofErr w:type="spellStart"/>
+            <w:r>
+              <w:rPr>
+                <w:rFonts w:ascii="Times New Roman" w:hAnsi="Times New Roman" w:cs="Times New Roman"/>
+                <w:color w:val="000000" w:themeColor="text1"/>
+              </w:rPr>
+              <w:t>tr</w:t>
+            </w:r>
+            <w:proofErr w:type="spellEnd"/>
+            <w:r>
+              <w:rPr>
+                <w:rFonts w:ascii="Times New Roman" w:hAnsi="Times New Roman" w:cs="Times New Roman"/>
+                <w:color w:val="000000" w:themeColor="text1"/>
+              </w:rPr>
+              <w:t>{{</w:t>
+            </w:r>
+            <w:proofErr w:type="spellStart"/>
+            <w:r>
+              <w:rPr>
+                <w:rFonts w:ascii="Times New Roman" w:hAnsi="Times New Roman" w:cs="Times New Roman"/>
+                <w:color w:val="000000" w:themeColor="text1"/>
+              </w:rPr>
+              <w:t>archivo.nombre</w:t>
+            </w:r>
+            <w:proofErr w:type="spellEnd"/>
+            <w:r>
+              <w:rPr>
+                <w:rFonts w:ascii="Times New Roman" w:hAnsi="Times New Roman" w:cs="Times New Roman"/>
+                <w:color w:val="000000" w:themeColor="text1"/>
+              </w:rPr>
+              <w:t>}}</w:t>
             </w:r>
           </w:p>
         </w:tc>
@@ -1019,7 +1230,23 @@
                 <w:rFonts w:ascii="Times New Roman" w:hAnsi="Times New Roman" w:cs="Times New Roman"/>
                 <w:color w:val="000000" w:themeColor="text1"/>
               </w:rPr>
-              <w:t>{{archivo.descripcion}}</w:t>
+              <w:t>{{</w:t>
+            </w:r>
+            <w:proofErr w:type="spellStart"/>
+            <w:r>
+              <w:rPr>
+                <w:rFonts w:ascii="Times New Roman" w:hAnsi="Times New Roman" w:cs="Times New Roman"/>
+                <w:color w:val="000000" w:themeColor="text1"/>
+              </w:rPr>
+              <w:t>archivo.descripcion</w:t>
+            </w:r>
+            <w:proofErr w:type="spellEnd"/>
+            <w:r>
+              <w:rPr>
+                <w:rFonts w:ascii="Times New Roman" w:hAnsi="Times New Roman" w:cs="Times New Roman"/>
+                <w:color w:val="000000" w:themeColor="text1"/>
+              </w:rPr>
+              <w:t>}}</w:t>
             </w:r>
           </w:p>
         </w:tc>
@@ -1045,7 +1272,69 @@
                 <w:rFonts w:ascii="Times New Roman" w:hAnsi="Times New Roman" w:cs="Times New Roman"/>
                 <w:color w:val="000000" w:themeColor="text1"/>
               </w:rPr>
-              <w:t>{{archivo.peso}}{%tr endfor%}</w:t>
+              <w:t>{{</w:t>
+            </w:r>
+            <w:proofErr w:type="spellStart"/>
+            <w:r>
+              <w:rPr>
+                <w:rFonts w:ascii="Times New Roman" w:hAnsi="Times New Roman" w:cs="Times New Roman"/>
+                <w:color w:val="000000" w:themeColor="text1"/>
+              </w:rPr>
+              <w:t>archivo.peso</w:t>
+            </w:r>
+            <w:proofErr w:type="spellEnd"/>
+            <w:r>
+              <w:rPr>
+                <w:rFonts w:ascii="Times New Roman" w:hAnsi="Times New Roman" w:cs="Times New Roman"/>
+                <w:color w:val="000000" w:themeColor="text1"/>
+              </w:rPr>
+              <w:t>}}</w:t>
+            </w:r>
+            <w:proofErr w:type="spellStart"/>
+            <w:r>
+              <w:rPr>
+                <w:rFonts w:ascii="Times New Roman" w:hAnsi="Times New Roman" w:cs="Times New Roman"/>
+                <w:color w:val="000000" w:themeColor="text1"/>
+              </w:rPr>
+              <w:t>tr</w:t>
+            </w:r>
+            <w:proofErr w:type="spellEnd"/>
+            <w:r>
+              <w:rPr>
+                <w:rFonts w:ascii="Times New Roman" w:hAnsi="Times New Roman" w:cs="Times New Roman"/>
+                <w:color w:val="000000" w:themeColor="text1"/>
+              </w:rPr>
+              <w:t>{%</w:t>
+            </w:r>
+            <w:r>
+              <w:rPr>
+                <w:rFonts w:ascii="Times New Roman" w:hAnsi="Times New Roman" w:cs="Times New Roman"/>
+                <w:color w:val="000000" w:themeColor="text1"/>
+              </w:rPr>
+              <w:t xml:space="preserve"> </w:t>
+            </w:r>
+            <w:proofErr w:type="spellStart"/>
+            <w:r>
+              <w:rPr>
+                <w:rFonts w:ascii="Times New Roman" w:hAnsi="Times New Roman" w:cs="Times New Roman"/>
+                <w:color w:val="000000" w:themeColor="text1"/>
+              </w:rPr>
+              <w:t>endfor</w:t>
+            </w:r>
+            <w:proofErr w:type="spellEnd"/>
+            <w:r>
+              <w:rPr>
+                <w:rFonts w:ascii="Times New Roman" w:hAnsi="Times New Roman" w:cs="Times New Roman"/>
+                <w:color w:val="000000" w:themeColor="text1"/>
+              </w:rPr>
+              <w:t xml:space="preserve"> </w:t>
+            </w:r>
+            <w:r>
+              <w:rPr>
+                <w:rFonts w:ascii="Times New Roman" w:hAnsi="Times New Roman" w:cs="Times New Roman"/>
+                <w:color w:val="000000" w:themeColor="text1"/>
+              </w:rPr>
+              <w:t>%}</w:t>
             </w:r>
           </w:p>
         </w:tc>
@@ -1135,7 +1424,21 @@
               <w:rPr>
                 <w:rFonts w:ascii="Times New Roman" w:hAnsi="Times New Roman" w:cs="Times New Roman"/>
               </w:rPr>
-              <w:t>{{anonimo}}</w:t>
+              <w:t>{{</w:t>
+            </w:r>
+            <w:proofErr w:type="spellStart"/>
+            <w:r>
+              <w:rPr>
+                <w:rFonts w:ascii="Times New Roman" w:hAnsi="Times New Roman" w:cs="Times New Roman"/>
+              </w:rPr>
+              <w:t>anonimo</w:t>
+            </w:r>
+            <w:proofErr w:type="spellEnd"/>
+            <w:r>
+              <w:rPr>
+                <w:rFonts w:ascii="Times New Roman" w:hAnsi="Times New Roman" w:cs="Times New Roman"/>
+              </w:rPr>
+              <w:t>}}</w:t>
             </w:r>
           </w:p>
         </w:tc>
@@ -1158,7 +1461,59 @@
         <w:rPr>
           <w:rFonts w:ascii="Times New Roman" w:hAnsi="Times New Roman" w:cs="Times New Roman"/>
         </w:rPr>
-        <w:t>{% if anonimo == ‘sí’ %}</w:t>
+        <w:t xml:space="preserve">{% </w:t>
+      </w:r>
+      <w:proofErr w:type="spellStart"/>
+      <w:r>
+        <w:rPr>
+          <w:rFonts w:ascii="Times New Roman" w:hAnsi="Times New Roman" w:cs="Times New Roman"/>
+        </w:rPr>
+        <w:t>if</w:t>
+      </w:r>
+      <w:proofErr w:type="spellEnd"/>
+      <w:r>
+        <w:rPr>
+          <w:rFonts w:ascii="Times New Roman" w:hAnsi="Times New Roman" w:cs="Times New Roman"/>
+        </w:rPr>
+        <w:t xml:space="preserve"> </w:t>
+      </w:r>
+      <w:proofErr w:type="spellStart"/>
+      <w:r>
+        <w:rPr>
+          <w:rFonts w:ascii="Times New Roman" w:hAnsi="Times New Roman" w:cs="Times New Roman"/>
+        </w:rPr>
+        <w:t>anonimo</w:t>
+      </w:r>
+      <w:proofErr w:type="spellEnd"/>
+      <w:r>
+        <w:rPr>
+          <w:rFonts w:ascii="Times New Roman" w:hAnsi="Times New Roman" w:cs="Times New Roman"/>
+        </w:rPr>
+        <w:t xml:space="preserve"> =</w:t>
+      </w:r>
+      <w:r>
+        <w:rPr>
+          <w:rFonts w:ascii="Times New Roman" w:hAnsi="Times New Roman" w:cs="Times New Roman"/>
+        </w:rPr>
+        <w:t>=</w:t>
+      </w:r>
+      <w:r>
+        <w:rPr>
+          <w:rFonts w:ascii="Times New Roman" w:hAnsi="Times New Roman" w:cs="Times New Roman"/>
+        </w:rPr>
+        <w:t xml:space="preserve"> </w:t>
+      </w:r>
+      <w:r>
+        <w:rPr>
+          <w:rFonts w:ascii="Times New Roman" w:hAnsi="Times New Roman" w:cs="Times New Roman"/>
+        </w:rPr>
+        <w:t>False</w:t>
+      </w:r>
+      <w:r>
+        <w:rPr>
+          <w:rFonts w:ascii="Times New Roman" w:hAnsi="Times New Roman" w:cs="Times New Roman"/>
+        </w:rPr>
+        <w:t xml:space="preserve"> %}</w:t>
       </w:r>
     </w:p>
     <w:tbl>
@@ -1271,21 +1626,37 @@
                 <w:rFonts w:ascii="Times New Roman" w:hAnsi="Times New Roman" w:cs="Times New Roman"/>
                 <w:color w:val="000000" w:themeColor="text1"/>
               </w:rPr>
-              <w:t>{</w:t>
-            </w:r>
-            <w:r>
-              <w:rPr>
-                <w:rFonts w:ascii="Times New Roman" w:hAnsi="Times New Roman" w:cs="Times New Roman"/>
-                <w:color w:val="000000" w:themeColor="text1"/>
-              </w:rPr>
-              <w:t>{usuario.nombres}</w:t>
-            </w:r>
-            <w:r>
-              <w:rPr>
-                <w:rFonts w:ascii="Times New Roman" w:hAnsi="Times New Roman" w:cs="Times New Roman"/>
-                <w:color w:val="000000" w:themeColor="text1"/>
-              </w:rPr>
-              <w:t>}</w:t>
+              <w:t>{{</w:t>
+            </w:r>
+            <w:proofErr w:type="spellStart"/>
+            <w:r>
+              <w:rPr>
+                <w:rFonts w:ascii="Times New Roman" w:hAnsi="Times New Roman" w:cs="Times New Roman"/>
+                <w:color w:val="000000" w:themeColor="text1"/>
+              </w:rPr>
+              <w:t>usuario</w:t>
+            </w:r>
+            <w:r>
+              <w:rPr>
+                <w:rFonts w:ascii="Times New Roman" w:hAnsi="Times New Roman" w:cs="Times New Roman"/>
+                <w:color w:val="000000" w:themeColor="text1"/>
+              </w:rPr>
+              <w:t>_</w:t>
+            </w:r>
+            <w:r>
+              <w:rPr>
+                <w:rFonts w:ascii="Times New Roman" w:hAnsi="Times New Roman" w:cs="Times New Roman"/>
+                <w:color w:val="000000" w:themeColor="text1"/>
+              </w:rPr>
+              <w:t>nombre</w:t>
+            </w:r>
+            <w:proofErr w:type="spellEnd"/>
+            <w:r>
+              <w:rPr>
+                <w:rFonts w:ascii="Times New Roman" w:hAnsi="Times New Roman" w:cs="Times New Roman"/>
+                <w:color w:val="000000" w:themeColor="text1"/>
+              </w:rPr>
+              <w:t>}}</w:t>
             </w:r>
           </w:p>
         </w:tc>
@@ -1310,7 +1681,37 @@
                 <w:rFonts w:ascii="Times New Roman" w:hAnsi="Times New Roman" w:cs="Times New Roman"/>
                 <w:color w:val="000000" w:themeColor="text1"/>
               </w:rPr>
-              <w:t>{{usuario.apellidos}}</w:t>
+              <w:t>{{</w:t>
+            </w:r>
+            <w:proofErr w:type="spellStart"/>
+            <w:r>
+              <w:rPr>
+                <w:rFonts w:ascii="Times New Roman" w:hAnsi="Times New Roman" w:cs="Times New Roman"/>
+                <w:color w:val="000000" w:themeColor="text1"/>
+              </w:rPr>
+              <w:t>usuario</w:t>
+            </w:r>
+            <w:r>
+              <w:rPr>
+                <w:rFonts w:ascii="Times New Roman" w:hAnsi="Times New Roman" w:cs="Times New Roman"/>
+                <w:color w:val="000000" w:themeColor="text1"/>
+              </w:rPr>
+              <w:t>_</w:t>
+            </w:r>
+            <w:r>
+              <w:rPr>
+                <w:rFonts w:ascii="Times New Roman" w:hAnsi="Times New Roman" w:cs="Times New Roman"/>
+                <w:color w:val="000000" w:themeColor="text1"/>
+              </w:rPr>
+              <w:t>apellidos</w:t>
+            </w:r>
+            <w:proofErr w:type="spellEnd"/>
+            <w:r>
+              <w:rPr>
+                <w:rFonts w:ascii="Times New Roman" w:hAnsi="Times New Roman" w:cs="Times New Roman"/>
+                <w:color w:val="000000" w:themeColor="text1"/>
+              </w:rPr>
+              <w:t>}}</w:t>
             </w:r>
           </w:p>
         </w:tc>
@@ -1387,21 +1788,37 @@
                 <w:rFonts w:ascii="Times New Roman" w:hAnsi="Times New Roman" w:cs="Times New Roman"/>
                 <w:color w:val="000000" w:themeColor="text1"/>
               </w:rPr>
-              <w:t>{</w:t>
-            </w:r>
-            <w:r>
-              <w:rPr>
-                <w:rFonts w:ascii="Times New Roman" w:hAnsi="Times New Roman" w:cs="Times New Roman"/>
-                <w:color w:val="000000" w:themeColor="text1"/>
-              </w:rPr>
-              <w:t>{usuario.celular}</w:t>
-            </w:r>
-            <w:r>
-              <w:rPr>
-                <w:rFonts w:ascii="Times New Roman" w:hAnsi="Times New Roman" w:cs="Times New Roman"/>
-                <w:color w:val="000000" w:themeColor="text1"/>
-              </w:rPr>
-              <w:t>}</w:t>
+              <w:t>{{</w:t>
+            </w:r>
+            <w:proofErr w:type="spellStart"/>
+            <w:r>
+              <w:rPr>
+                <w:rFonts w:ascii="Times New Roman" w:hAnsi="Times New Roman" w:cs="Times New Roman"/>
+                <w:color w:val="000000" w:themeColor="text1"/>
+              </w:rPr>
+              <w:t>usuario</w:t>
+            </w:r>
+            <w:r>
+              <w:rPr>
+                <w:rFonts w:ascii="Times New Roman" w:hAnsi="Times New Roman" w:cs="Times New Roman"/>
+                <w:color w:val="000000" w:themeColor="text1"/>
+              </w:rPr>
+              <w:t>_</w:t>
+            </w:r>
+            <w:r>
+              <w:rPr>
+                <w:rFonts w:ascii="Times New Roman" w:hAnsi="Times New Roman" w:cs="Times New Roman"/>
+                <w:color w:val="000000" w:themeColor="text1"/>
+              </w:rPr>
+              <w:t>celular</w:t>
+            </w:r>
+            <w:proofErr w:type="spellEnd"/>
+            <w:r>
+              <w:rPr>
+                <w:rFonts w:ascii="Times New Roman" w:hAnsi="Times New Roman" w:cs="Times New Roman"/>
+                <w:color w:val="000000" w:themeColor="text1"/>
+              </w:rPr>
+              <w:t>}}</w:t>
             </w:r>
           </w:p>
         </w:tc>
@@ -1426,7 +1843,37 @@
                 <w:rFonts w:ascii="Times New Roman" w:hAnsi="Times New Roman" w:cs="Times New Roman"/>
                 <w:color w:val="000000" w:themeColor="text1"/>
               </w:rPr>
-              <w:t>{{usuario.correo}}</w:t>
+              <w:t>{{</w:t>
+            </w:r>
+            <w:proofErr w:type="spellStart"/>
+            <w:r>
+              <w:rPr>
+                <w:rFonts w:ascii="Times New Roman" w:hAnsi="Times New Roman" w:cs="Times New Roman"/>
+                <w:color w:val="000000" w:themeColor="text1"/>
+              </w:rPr>
+              <w:t>usuario</w:t>
+            </w:r>
+            <w:r>
+              <w:rPr>
+                <w:rFonts w:ascii="Times New Roman" w:hAnsi="Times New Roman" w:cs="Times New Roman"/>
+                <w:color w:val="000000" w:themeColor="text1"/>
+              </w:rPr>
+              <w:t>_</w:t>
+            </w:r>
+            <w:r>
+              <w:rPr>
+                <w:rFonts w:ascii="Times New Roman" w:hAnsi="Times New Roman" w:cs="Times New Roman"/>
+                <w:color w:val="000000" w:themeColor="text1"/>
+              </w:rPr>
+              <w:t>correo</w:t>
+            </w:r>
+            <w:proofErr w:type="spellEnd"/>
+            <w:r>
+              <w:rPr>
+                <w:rFonts w:ascii="Times New Roman" w:hAnsi="Times New Roman" w:cs="Times New Roman"/>
+                <w:color w:val="000000" w:themeColor="text1"/>
+              </w:rPr>
+              <w:t>}}</w:t>
             </w:r>
           </w:p>
         </w:tc>
@@ -1436,22 +1883,41 @@
       <w:pPr>
         <w:rPr>
           <w:rFonts w:ascii="Times New Roman" w:hAnsi="Times New Roman" w:cs="Times New Roman"/>
+          <w:color w:val="808080" w:themeColor="background1" w:themeShade="80"/>
         </w:rPr>
       </w:pPr>
       <w:r>
         <w:rPr>
           <w:rFonts w:ascii="Times New Roman" w:hAnsi="Times New Roman" w:cs="Times New Roman"/>
         </w:rPr>
-        <w:t>{% endif %}</w:t>
-      </w:r>
-    </w:p>
-    <w:p>
-      <w:pPr>
-        <w:rPr>
-          <w:rFonts w:ascii="Times New Roman" w:hAnsi="Times New Roman" w:cs="Times New Roman"/>
-          <w:color w:val="808080" w:themeColor="background1" w:themeShade="80"/>
-        </w:rPr>
-      </w:pPr>
+        <w:t xml:space="preserve">{% </w:t>
+      </w:r>
+      <w:proofErr w:type="spellStart"/>
+      <w:r>
+        <w:rPr>
+          <w:rFonts w:ascii="Times New Roman" w:hAnsi="Times New Roman" w:cs="Times New Roman"/>
+        </w:rPr>
+        <w:t>endif</w:t>
+      </w:r>
+      <w:proofErr w:type="spellEnd"/>
+      <w:r>
+        <w:rPr>
+          <w:rFonts w:ascii="Times New Roman" w:hAnsi="Times New Roman" w:cs="Times New Roman"/>
+        </w:rPr>
+        <w:t xml:space="preserve"> </w:t>
+      </w:r>
+      <w:r>
+        <w:rPr>
+          <w:rFonts w:ascii="Times New Roman" w:hAnsi="Times New Roman" w:cs="Times New Roman"/>
+        </w:rPr>
+        <w:t xml:space="preserve"> </w:t>
+      </w:r>
+      <w:r>
+        <w:rPr>
+          <w:rFonts w:ascii="Times New Roman" w:hAnsi="Times New Roman" w:cs="Times New Roman"/>
+        </w:rPr>
+        <w:t>%}</w:t>
+      </w:r>
     </w:p>
     <w:p>
       <w:pPr>
